--- a/Diagramas .docx
+++ b/Diagramas .docx
@@ -4,57 +4,59 @@
   <w:body>
     <w:p>
       <w:pPr>
-        <w:pStyle w:val="Ttulo1"/>
+        <w:pStyle w:val="Heading1"/>
         <w:jc w:val="center"/>
         <w:rPr>
-          <w:b w:val="1"/>
-          <w:bCs w:val="1"/>
-          <w:color w:val="000000" w:themeColor="text1"/>
-          <w:lang w:val="es-MX"/>
-        </w:rPr>
-      </w:pPr>
-      <w:bookmarkStart w:name="_Int_7zNkefa7" w:id="1768143182"/>
-      <w:r>
-        <w:rPr>
-          <w:b w:val="1"/>
-          <w:bCs w:val="1"/>
-          <w:color w:val="000000" w:themeColor="text1" w:themeTint="FF" w:themeShade="FF"/>
+          <w:b/>
+          <w:bCs/>
+          <w:color w:val="000000" w:themeColor="text1"/>
+          <w:lang w:val="es-MX"/>
+        </w:rPr>
+      </w:pPr>
+      <w:bookmarkStart w:id="0" w:name="_Int_7zNkefa7"/>
+      <w:r>
+        <w:rPr>
+          <w:b/>
+          <w:bCs/>
+          <w:color w:val="000000" w:themeColor="text1"/>
           <w:lang w:val="es-MX"/>
         </w:rPr>
         <w:t>Diseño de</w:t>
       </w:r>
       <w:r>
         <w:rPr>
-          <w:b w:val="1"/>
-          <w:bCs w:val="1"/>
-          <w:color w:val="000000" w:themeColor="text1" w:themeTint="FF" w:themeShade="FF"/>
+          <w:b/>
+          <w:bCs/>
+          <w:color w:val="000000" w:themeColor="text1"/>
           <w:lang w:val="es-MX"/>
         </w:rPr>
         <w:t xml:space="preserve"> la aplicación</w:t>
       </w:r>
       <w:r>
         <w:rPr>
-          <w:b w:val="1"/>
-          <w:bCs w:val="1"/>
-          <w:color w:val="000000" w:themeColor="text1" w:themeTint="FF" w:themeShade="FF"/>
+          <w:b/>
+          <w:bCs/>
+          <w:color w:val="000000" w:themeColor="text1"/>
           <w:lang w:val="es-MX"/>
         </w:rPr>
         <w:t xml:space="preserve"> – </w:t>
       </w:r>
-      <w:r>
-        <w:rPr>
-          <w:b w:val="1"/>
-          <w:bCs w:val="1"/>
-          <w:color w:val="000000" w:themeColor="text1" w:themeTint="FF" w:themeShade="FF"/>
+      <w:proofErr w:type="spellStart"/>
+      <w:r>
+        <w:rPr>
+          <w:b/>
+          <w:bCs/>
+          <w:color w:val="000000" w:themeColor="text1"/>
           <w:lang w:val="es-MX"/>
         </w:rPr>
         <w:t>TurEco</w:t>
       </w:r>
-      <w:bookmarkEnd w:id="1768143182"/>
+      <w:bookmarkEnd w:id="0"/>
+      <w:proofErr w:type="spellEnd"/>
     </w:p>
     <w:p>
       <w:pPr>
-        <w:pStyle w:val="Ttulo2"/>
+        <w:pStyle w:val="Heading2"/>
         <w:numPr>
           <w:ilvl w:val="0"/>
           <w:numId w:val="1"/>
@@ -88,14 +90,63 @@
     <w:p>
       <w:pPr>
         <w:rPr>
-          <w:color w:val="000000" w:themeColor="text1"/>
           <w:lang w:val="es-MX"/>
         </w:rPr>
       </w:pPr>
     </w:p>
     <w:p>
       <w:pPr>
-        <w:pStyle w:val="Ttulo2"/>
+        <w:jc w:val="center"/>
+        <w:rPr>
+          <w:color w:val="000000" w:themeColor="text1"/>
+          <w:lang w:val="es-MX"/>
+        </w:rPr>
+      </w:pPr>
+      <w:r>
+        <w:rPr>
+          <w:color w:val="000000" w:themeColor="text1"/>
+          <w:lang w:val="es-MX"/>
+        </w:rPr>
+        <w:drawing>
+          <wp:inline distT="0" distB="0" distL="0" distR="0" wp14:anchorId="02B1DA4E" wp14:editId="2B1D74DA">
+            <wp:extent cx="5495028" cy="5759450"/>
+            <wp:effectExtent l="0" t="0" r="0" b="0"/>
+            <wp:docPr id="1" name="Picture 1"/>
+            <wp:cNvGraphicFramePr>
+              <a:graphicFrameLocks xmlns:a="http://schemas.openxmlformats.org/drawingml/2006/main" noChangeAspect="1"/>
+            </wp:cNvGraphicFramePr>
+            <a:graphic xmlns:a="http://schemas.openxmlformats.org/drawingml/2006/main">
+              <a:graphicData uri="http://schemas.openxmlformats.org/drawingml/2006/picture">
+                <pic:pic xmlns:pic="http://schemas.openxmlformats.org/drawingml/2006/picture">
+                  <pic:nvPicPr>
+                    <pic:cNvPr id="1" name=""/>
+                    <pic:cNvPicPr/>
+                  </pic:nvPicPr>
+                  <pic:blipFill>
+                    <a:blip r:embed="rId5"/>
+                    <a:stretch>
+                      <a:fillRect/>
+                    </a:stretch>
+                  </pic:blipFill>
+                  <pic:spPr>
+                    <a:xfrm>
+                      <a:off x="0" y="0"/>
+                      <a:ext cx="5504627" cy="5769511"/>
+                    </a:xfrm>
+                    <a:prstGeom prst="rect">
+                      <a:avLst/>
+                    </a:prstGeom>
+                  </pic:spPr>
+                </pic:pic>
+              </a:graphicData>
+            </a:graphic>
+          </wp:inline>
+        </w:drawing>
+      </w:r>
+    </w:p>
+    <w:p>
+      <w:pPr>
+        <w:pStyle w:val="Heading2"/>
         <w:numPr>
           <w:ilvl w:val="0"/>
           <w:numId w:val="1"/>
@@ -114,20 +165,69 @@
           <w:color w:val="000000" w:themeColor="text1"/>
           <w:lang w:val="es-MX"/>
         </w:rPr>
+        <w:lastRenderedPageBreak/>
         <w:t>Diagrama de clases:</w:t>
       </w:r>
     </w:p>
     <w:p>
       <w:pPr>
-        <w:rPr>
-          <w:color w:val="000000" w:themeColor="text1"/>
-          <w:lang w:val="es-MX"/>
-        </w:rPr>
-      </w:pPr>
+        <w:jc w:val="center"/>
+        <w:rPr>
+          <w:lang w:val="es-MX"/>
+        </w:rPr>
+      </w:pPr>
+      <w:r>
+        <w:rPr>
+          <w:lang w:val="es-MX"/>
+        </w:rPr>
+        <w:drawing>
+          <wp:inline distT="0" distB="0" distL="0" distR="0" wp14:anchorId="21DC77CF" wp14:editId="79F78C12">
+            <wp:extent cx="5943600" cy="2819400"/>
+            <wp:effectExtent l="0" t="0" r="0" b="0"/>
+            <wp:docPr id="2" name="Picture 2" descr="Diagram&#10;&#10;Description automatically generated"/>
+            <wp:cNvGraphicFramePr>
+              <a:graphicFrameLocks xmlns:a="http://schemas.openxmlformats.org/drawingml/2006/main" noChangeAspect="1"/>
+            </wp:cNvGraphicFramePr>
+            <a:graphic xmlns:a="http://schemas.openxmlformats.org/drawingml/2006/main">
+              <a:graphicData uri="http://schemas.openxmlformats.org/drawingml/2006/picture">
+                <pic:pic xmlns:pic="http://schemas.openxmlformats.org/drawingml/2006/picture">
+                  <pic:nvPicPr>
+                    <pic:cNvPr id="2" name="Picture 2" descr="Diagram&#10;&#10;Description automatically generated"/>
+                    <pic:cNvPicPr/>
+                  </pic:nvPicPr>
+                  <pic:blipFill>
+                    <a:blip r:embed="rId6"/>
+                    <a:stretch>
+                      <a:fillRect/>
+                    </a:stretch>
+                  </pic:blipFill>
+                  <pic:spPr>
+                    <a:xfrm>
+                      <a:off x="0" y="0"/>
+                      <a:ext cx="5943600" cy="2819400"/>
+                    </a:xfrm>
+                    <a:prstGeom prst="rect">
+                      <a:avLst/>
+                    </a:prstGeom>
+                  </pic:spPr>
+                </pic:pic>
+              </a:graphicData>
+            </a:graphic>
+          </wp:inline>
+        </w:drawing>
+      </w:r>
     </w:p>
     <w:p>
       <w:pPr>
-        <w:pStyle w:val="Ttulo2"/>
+        <w:rPr>
+          <w:color w:val="000000" w:themeColor="text1"/>
+          <w:lang w:val="es-MX"/>
+        </w:rPr>
+      </w:pPr>
+    </w:p>
+    <w:p>
+      <w:pPr>
+        <w:pStyle w:val="Heading2"/>
         <w:numPr>
           <w:ilvl w:val="0"/>
           <w:numId w:val="1"/>
@@ -146,20 +246,96 @@
           <w:color w:val="000000" w:themeColor="text1"/>
           <w:lang w:val="es-MX"/>
         </w:rPr>
-        <w:t>Persistencia (Diagrama lógico de datos o JSON Schema):</w:t>
+        <w:t xml:space="preserve">Persistencia (Diagrama lógico de datos o JSON </w:t>
+      </w:r>
+      <w:proofErr w:type="spellStart"/>
+      <w:r>
+        <w:rPr>
+          <w:b/>
+          <w:bCs/>
+          <w:color w:val="000000" w:themeColor="text1"/>
+          <w:lang w:val="es-MX"/>
+        </w:rPr>
+        <w:t>Schema</w:t>
+      </w:r>
+      <w:proofErr w:type="spellEnd"/>
+      <w:r>
+        <w:rPr>
+          <w:b/>
+          <w:bCs/>
+          <w:color w:val="000000" w:themeColor="text1"/>
+          <w:lang w:val="es-MX"/>
+        </w:rPr>
+        <w:t>):</w:t>
       </w:r>
     </w:p>
     <w:p>
       <w:pPr>
         <w:rPr>
-          <w:color w:val="000000" w:themeColor="text1"/>
           <w:lang w:val="es-MX"/>
         </w:rPr>
       </w:pPr>
     </w:p>
     <w:p>
       <w:pPr>
-        <w:pStyle w:val="Ttulo2"/>
+        <w:jc w:val="center"/>
+        <w:rPr>
+          <w:color w:val="000000" w:themeColor="text1"/>
+          <w:lang w:val="es-MX"/>
+        </w:rPr>
+      </w:pPr>
+      <w:r>
+        <w:rPr>
+          <w:noProof/>
+          <w:color w:val="000000" w:themeColor="text1"/>
+          <w:lang w:val="es-MX"/>
+        </w:rPr>
+        <w:drawing>
+          <wp:inline distT="0" distB="0" distL="0" distR="0" wp14:anchorId="53E9675E" wp14:editId="2925C0F6">
+            <wp:extent cx="5943600" cy="3456305"/>
+            <wp:effectExtent l="0" t="0" r="0" b="0"/>
+            <wp:docPr id="5" name="Picture 5" descr="Graphical user interface, diagram&#10;&#10;Description automatically generated"/>
+            <wp:cNvGraphicFramePr>
+              <a:graphicFrameLocks xmlns:a="http://schemas.openxmlformats.org/drawingml/2006/main" noChangeAspect="1"/>
+            </wp:cNvGraphicFramePr>
+            <a:graphic xmlns:a="http://schemas.openxmlformats.org/drawingml/2006/main">
+              <a:graphicData uri="http://schemas.openxmlformats.org/drawingml/2006/picture">
+                <pic:pic xmlns:pic="http://schemas.openxmlformats.org/drawingml/2006/picture">
+                  <pic:nvPicPr>
+                    <pic:cNvPr id="5" name="Picture 5" descr="Graphical user interface, diagram&#10;&#10;Description automatically generated"/>
+                    <pic:cNvPicPr/>
+                  </pic:nvPicPr>
+                  <pic:blipFill>
+                    <a:blip r:embed="rId7">
+                      <a:extLst>
+                        <a:ext uri="{28A0092B-C50C-407E-A947-70E740481C1C}">
+                          <a14:useLocalDpi xmlns:a14="http://schemas.microsoft.com/office/drawing/2010/main" val="0"/>
+                        </a:ext>
+                      </a:extLst>
+                    </a:blip>
+                    <a:stretch>
+                      <a:fillRect/>
+                    </a:stretch>
+                  </pic:blipFill>
+                  <pic:spPr>
+                    <a:xfrm>
+                      <a:off x="0" y="0"/>
+                      <a:ext cx="5943600" cy="3456305"/>
+                    </a:xfrm>
+                    <a:prstGeom prst="rect">
+                      <a:avLst/>
+                    </a:prstGeom>
+                  </pic:spPr>
+                </pic:pic>
+              </a:graphicData>
+            </a:graphic>
+          </wp:inline>
+        </w:drawing>
+      </w:r>
+    </w:p>
+    <w:p>
+      <w:pPr>
+        <w:pStyle w:val="Heading2"/>
         <w:numPr>
           <w:ilvl w:val="0"/>
           <w:numId w:val="1"/>
@@ -178,20 +354,63 @@
           <w:color w:val="000000" w:themeColor="text1"/>
           <w:lang w:val="es-MX"/>
         </w:rPr>
+        <w:lastRenderedPageBreak/>
         <w:t>Diseño de componentes (API REST):</w:t>
       </w:r>
     </w:p>
     <w:p>
       <w:pPr>
-        <w:rPr>
-          <w:color w:val="000000" w:themeColor="text1"/>
-          <w:lang w:val="es-MX"/>
-        </w:rPr>
-      </w:pPr>
+        <w:jc w:val="center"/>
+        <w:rPr>
+          <w:color w:val="000000" w:themeColor="text1"/>
+          <w:lang w:val="es-MX"/>
+        </w:rPr>
+      </w:pPr>
+      <w:r>
+        <w:rPr>
+          <w:color w:val="000000" w:themeColor="text1"/>
+          <w:lang w:val="es-MX"/>
+        </w:rPr>
+        <w:drawing>
+          <wp:inline distT="0" distB="0" distL="0" distR="0" wp14:anchorId="15FE5D2C" wp14:editId="2F043A7A">
+            <wp:extent cx="5943600" cy="3216275"/>
+            <wp:effectExtent l="0" t="0" r="0" b="3175"/>
+            <wp:docPr id="3" name="Picture 3" descr="Diagram&#10;&#10;Description automatically generated"/>
+            <wp:cNvGraphicFramePr>
+              <a:graphicFrameLocks xmlns:a="http://schemas.openxmlformats.org/drawingml/2006/main" noChangeAspect="1"/>
+            </wp:cNvGraphicFramePr>
+            <a:graphic xmlns:a="http://schemas.openxmlformats.org/drawingml/2006/main">
+              <a:graphicData uri="http://schemas.openxmlformats.org/drawingml/2006/picture">
+                <pic:pic xmlns:pic="http://schemas.openxmlformats.org/drawingml/2006/picture">
+                  <pic:nvPicPr>
+                    <pic:cNvPr id="3" name="Picture 3" descr="Diagram&#10;&#10;Description automatically generated"/>
+                    <pic:cNvPicPr/>
+                  </pic:nvPicPr>
+                  <pic:blipFill>
+                    <a:blip r:embed="rId8"/>
+                    <a:stretch>
+                      <a:fillRect/>
+                    </a:stretch>
+                  </pic:blipFill>
+                  <pic:spPr>
+                    <a:xfrm>
+                      <a:off x="0" y="0"/>
+                      <a:ext cx="5943600" cy="3216275"/>
+                    </a:xfrm>
+                    <a:prstGeom prst="rect">
+                      <a:avLst/>
+                    </a:prstGeom>
+                  </pic:spPr>
+                </pic:pic>
+              </a:graphicData>
+            </a:graphic>
+          </wp:inline>
+        </w:drawing>
+      </w:r>
     </w:p>
     <w:p>
       <w:pPr>
-        <w:pStyle w:val="Ttulo2"/>
+        <w:pStyle w:val="Heading2"/>
         <w:numPr>
           <w:ilvl w:val="0"/>
           <w:numId w:val="1"/>
@@ -215,13 +434,54 @@
     </w:p>
     <w:p>
       <w:pPr>
-        <w:rPr>
-          <w:lang w:val="es-MX"/>
-        </w:rPr>
-      </w:pPr>
+        <w:jc w:val="center"/>
+        <w:rPr>
+          <w:lang w:val="es-MX"/>
+        </w:rPr>
+      </w:pPr>
+      <w:r>
+        <w:rPr>
+          <w:lang w:val="es-MX"/>
+        </w:rPr>
+        <w:drawing>
+          <wp:inline distT="0" distB="0" distL="0" distR="0" wp14:anchorId="0A34BA67" wp14:editId="34903C55">
+            <wp:extent cx="5943600" cy="3533775"/>
+            <wp:effectExtent l="0" t="0" r="0" b="9525"/>
+            <wp:docPr id="4" name="Picture 4" descr="Diagram&#10;&#10;Description automatically generated"/>
+            <wp:cNvGraphicFramePr>
+              <a:graphicFrameLocks xmlns:a="http://schemas.openxmlformats.org/drawingml/2006/main" noChangeAspect="1"/>
+            </wp:cNvGraphicFramePr>
+            <a:graphic xmlns:a="http://schemas.openxmlformats.org/drawingml/2006/main">
+              <a:graphicData uri="http://schemas.openxmlformats.org/drawingml/2006/picture">
+                <pic:pic xmlns:pic="http://schemas.openxmlformats.org/drawingml/2006/picture">
+                  <pic:nvPicPr>
+                    <pic:cNvPr id="4" name="Picture 4" descr="Diagram&#10;&#10;Description automatically generated"/>
+                    <pic:cNvPicPr/>
+                  </pic:nvPicPr>
+                  <pic:blipFill>
+                    <a:blip r:embed="rId9"/>
+                    <a:stretch>
+                      <a:fillRect/>
+                    </a:stretch>
+                  </pic:blipFill>
+                  <pic:spPr>
+                    <a:xfrm>
+                      <a:off x="0" y="0"/>
+                      <a:ext cx="5943600" cy="3533775"/>
+                    </a:xfrm>
+                    <a:prstGeom prst="rect">
+                      <a:avLst/>
+                    </a:prstGeom>
+                  </pic:spPr>
+                </pic:pic>
+              </a:graphicData>
+            </a:graphic>
+          </wp:inline>
+        </w:drawing>
+      </w:r>
     </w:p>
     <w:sectPr>
-      <w:pgSz w:w="12240" w:h="15840" w:orient="portrait"/>
+      <w:pgSz w:w="12240" w:h="15840"/>
       <w:pgMar w:top="1440" w:right="1440" w:bottom="1440" w:left="1440" w:header="720" w:footer="720" w:gutter="0"/>
       <w:cols w:space="720"/>
       <w:docGrid w:linePitch="360"/>
@@ -231,13 +491,14 @@
 </file>
 
 <file path=word/intelligence2.xml><?xml version="1.0" encoding="utf-8"?>
-<int2:intelligence xmlns:int2="http://schemas.microsoft.com/office/intelligence/2020/intelligence">
+<int2:intelligence xmlns:int2="http://schemas.microsoft.com/office/intelligence/2020/intelligence" xmlns:oel="http://schemas.microsoft.com/office/2019/extlst">
   <int2:observations>
     <int2:bookmark int2:bookmarkName="_Int_7zNkefa7" int2:invalidationBookmarkName="" int2:hashCode="D4tnFwHFChnwfg" int2:id="6UsDVqh4">
-      <int2:state int2:type="WordDesignerSuggestedImageAnnotation" int2:value="Reviewed"/>
+      <int2:state int2:value="Reviewed" int2:type="WordDesignerSuggestedImageAnnotation"/>
     </int2:bookmark>
   </int2:observations>
   <int2:intelligenceSettings/>
+  <int2:onDemandWorkflows/>
 </int2:intelligence>
 </file>
 
@@ -343,7 +604,7 @@
   <w:docDefaults>
     <w:rPrDefault>
       <w:rPr>
-        <w:rFonts w:asciiTheme="minorHAnsi" w:hAnsiTheme="minorHAnsi" w:eastAsiaTheme="minorHAnsi" w:cstheme="minorBidi"/>
+        <w:rFonts w:asciiTheme="minorHAnsi" w:eastAsiaTheme="minorHAnsi" w:hAnsiTheme="minorHAnsi" w:cstheme="minorBidi"/>
         <w:sz w:val="22"/>
         <w:szCs w:val="22"/>
         <w:lang w:val="en-US" w:eastAsia="en-US" w:bidi="ar-SA"/>
@@ -358,14 +619,14 @@
   <w:latentStyles w:defLockedState="0" w:defUIPriority="99" w:defSemiHidden="0" w:defUnhideWhenUsed="0" w:defQFormat="0" w:count="376">
     <w:lsdException w:name="Normal" w:uiPriority="0" w:qFormat="1"/>
     <w:lsdException w:name="heading 1" w:uiPriority="9" w:qFormat="1"/>
-    <w:lsdException w:name="heading 2" w:uiPriority="9" w:semiHidden="1" w:unhideWhenUsed="1" w:qFormat="1"/>
-    <w:lsdException w:name="heading 3" w:uiPriority="9" w:semiHidden="1" w:unhideWhenUsed="1" w:qFormat="1"/>
-    <w:lsdException w:name="heading 4" w:uiPriority="9" w:semiHidden="1" w:unhideWhenUsed="1" w:qFormat="1"/>
-    <w:lsdException w:name="heading 5" w:uiPriority="9" w:semiHidden="1" w:unhideWhenUsed="1" w:qFormat="1"/>
-    <w:lsdException w:name="heading 6" w:uiPriority="9" w:semiHidden="1" w:unhideWhenUsed="1" w:qFormat="1"/>
-    <w:lsdException w:name="heading 7" w:uiPriority="9" w:semiHidden="1" w:unhideWhenUsed="1" w:qFormat="1"/>
-    <w:lsdException w:name="heading 8" w:uiPriority="9" w:semiHidden="1" w:unhideWhenUsed="1" w:qFormat="1"/>
-    <w:lsdException w:name="heading 9" w:uiPriority="9" w:semiHidden="1" w:unhideWhenUsed="1" w:qFormat="1"/>
+    <w:lsdException w:name="heading 2" w:semiHidden="1" w:uiPriority="9" w:unhideWhenUsed="1" w:qFormat="1"/>
+    <w:lsdException w:name="heading 3" w:semiHidden="1" w:uiPriority="9" w:unhideWhenUsed="1" w:qFormat="1"/>
+    <w:lsdException w:name="heading 4" w:semiHidden="1" w:uiPriority="9" w:unhideWhenUsed="1" w:qFormat="1"/>
+    <w:lsdException w:name="heading 5" w:semiHidden="1" w:uiPriority="9" w:unhideWhenUsed="1" w:qFormat="1"/>
+    <w:lsdException w:name="heading 6" w:semiHidden="1" w:uiPriority="9" w:unhideWhenUsed="1" w:qFormat="1"/>
+    <w:lsdException w:name="heading 7" w:semiHidden="1" w:uiPriority="9" w:unhideWhenUsed="1" w:qFormat="1"/>
+    <w:lsdException w:name="heading 8" w:semiHidden="1" w:uiPriority="9" w:unhideWhenUsed="1" w:qFormat="1"/>
+    <w:lsdException w:name="heading 9" w:semiHidden="1" w:uiPriority="9" w:unhideWhenUsed="1" w:qFormat="1"/>
     <w:lsdException w:name="index 1" w:semiHidden="1" w:unhideWhenUsed="1"/>
     <w:lsdException w:name="index 2" w:semiHidden="1" w:unhideWhenUsed="1"/>
     <w:lsdException w:name="index 3" w:semiHidden="1" w:unhideWhenUsed="1"/>
@@ -375,22 +636,22 @@
     <w:lsdException w:name="index 7" w:semiHidden="1" w:unhideWhenUsed="1"/>
     <w:lsdException w:name="index 8" w:semiHidden="1" w:unhideWhenUsed="1"/>
     <w:lsdException w:name="index 9" w:semiHidden="1" w:unhideWhenUsed="1"/>
-    <w:lsdException w:name="toc 1" w:uiPriority="39" w:semiHidden="1" w:unhideWhenUsed="1"/>
-    <w:lsdException w:name="toc 2" w:uiPriority="39" w:semiHidden="1" w:unhideWhenUsed="1"/>
-    <w:lsdException w:name="toc 3" w:uiPriority="39" w:semiHidden="1" w:unhideWhenUsed="1"/>
-    <w:lsdException w:name="toc 4" w:uiPriority="39" w:semiHidden="1" w:unhideWhenUsed="1"/>
-    <w:lsdException w:name="toc 5" w:uiPriority="39" w:semiHidden="1" w:unhideWhenUsed="1"/>
-    <w:lsdException w:name="toc 6" w:uiPriority="39" w:semiHidden="1" w:unhideWhenUsed="1"/>
-    <w:lsdException w:name="toc 7" w:uiPriority="39" w:semiHidden="1" w:unhideWhenUsed="1"/>
-    <w:lsdException w:name="toc 8" w:uiPriority="39" w:semiHidden="1" w:unhideWhenUsed="1"/>
-    <w:lsdException w:name="toc 9" w:uiPriority="39" w:semiHidden="1" w:unhideWhenUsed="1"/>
+    <w:lsdException w:name="toc 1" w:semiHidden="1" w:uiPriority="39" w:unhideWhenUsed="1"/>
+    <w:lsdException w:name="toc 2" w:semiHidden="1" w:uiPriority="39" w:unhideWhenUsed="1"/>
+    <w:lsdException w:name="toc 3" w:semiHidden="1" w:uiPriority="39" w:unhideWhenUsed="1"/>
+    <w:lsdException w:name="toc 4" w:semiHidden="1" w:uiPriority="39" w:unhideWhenUsed="1"/>
+    <w:lsdException w:name="toc 5" w:semiHidden="1" w:uiPriority="39" w:unhideWhenUsed="1"/>
+    <w:lsdException w:name="toc 6" w:semiHidden="1" w:uiPriority="39" w:unhideWhenUsed="1"/>
+    <w:lsdException w:name="toc 7" w:semiHidden="1" w:uiPriority="39" w:unhideWhenUsed="1"/>
+    <w:lsdException w:name="toc 8" w:semiHidden="1" w:uiPriority="39" w:unhideWhenUsed="1"/>
+    <w:lsdException w:name="toc 9" w:semiHidden="1" w:uiPriority="39" w:unhideWhenUsed="1"/>
     <w:lsdException w:name="Normal Indent" w:semiHidden="1" w:unhideWhenUsed="1"/>
     <w:lsdException w:name="footnote text" w:semiHidden="1" w:unhideWhenUsed="1"/>
     <w:lsdException w:name="annotation text" w:semiHidden="1" w:unhideWhenUsed="1"/>
     <w:lsdException w:name="header" w:semiHidden="1" w:unhideWhenUsed="1"/>
     <w:lsdException w:name="footer" w:semiHidden="1" w:unhideWhenUsed="1"/>
     <w:lsdException w:name="index heading" w:semiHidden="1" w:unhideWhenUsed="1"/>
-    <w:lsdException w:name="caption" w:uiPriority="35" w:semiHidden="1" w:unhideWhenUsed="1" w:qFormat="1"/>
+    <w:lsdException w:name="caption" w:semiHidden="1" w:uiPriority="35" w:unhideWhenUsed="1" w:qFormat="1"/>
     <w:lsdException w:name="table of figures" w:semiHidden="1" w:unhideWhenUsed="1"/>
     <w:lsdException w:name="envelope address" w:semiHidden="1" w:unhideWhenUsed="1"/>
     <w:lsdException w:name="envelope return" w:semiHidden="1" w:unhideWhenUsed="1"/>
@@ -421,7 +682,7 @@
     <w:lsdException w:name="Title" w:uiPriority="10" w:qFormat="1"/>
     <w:lsdException w:name="Closing" w:semiHidden="1" w:unhideWhenUsed="1"/>
     <w:lsdException w:name="Signature" w:semiHidden="1" w:unhideWhenUsed="1"/>
-    <w:lsdException w:name="Default Paragraph Font" w:uiPriority="1" w:semiHidden="1" w:unhideWhenUsed="1"/>
+    <w:lsdException w:name="Default Paragraph Font" w:semiHidden="1" w:uiPriority="1" w:unhideWhenUsed="1"/>
     <w:lsdException w:name="Body Text" w:semiHidden="1" w:unhideWhenUsed="1"/>
     <w:lsdException w:name="Body Text Indent" w:semiHidden="1" w:unhideWhenUsed="1"/>
     <w:lsdException w:name="List Continue" w:semiHidden="1" w:unhideWhenUsed="1"/>
@@ -461,6 +722,7 @@
     <w:lsdException w:name="HTML Sample" w:semiHidden="1" w:unhideWhenUsed="1"/>
     <w:lsdException w:name="HTML Typewriter" w:semiHidden="1" w:unhideWhenUsed="1"/>
     <w:lsdException w:name="HTML Variable" w:semiHidden="1" w:unhideWhenUsed="1"/>
+    <w:lsdException w:name="Normal Table" w:semiHidden="1" w:unhideWhenUsed="1"/>
     <w:lsdException w:name="annotation subject" w:semiHidden="1" w:unhideWhenUsed="1"/>
     <w:lsdException w:name="No List" w:semiHidden="1" w:unhideWhenUsed="1"/>
     <w:lsdException w:name="Outline List 1" w:semiHidden="1" w:unhideWhenUsed="1"/>
@@ -503,8 +765,11 @@
     <w:lsdException w:name="Table Contemporary" w:semiHidden="1" w:unhideWhenUsed="1"/>
     <w:lsdException w:name="Table Elegant" w:semiHidden="1" w:unhideWhenUsed="1"/>
     <w:lsdException w:name="Table Professional" w:semiHidden="1" w:unhideWhenUsed="1"/>
+    <w:lsdException w:name="Table Subtle 1" w:semiHidden="1" w:unhideWhenUsed="1"/>
     <w:lsdException w:name="Table Subtle 2" w:semiHidden="1" w:unhideWhenUsed="1"/>
     <w:lsdException w:name="Table Web 1" w:semiHidden="1" w:unhideWhenUsed="1"/>
+    <w:lsdException w:name="Table Web 2" w:semiHidden="1" w:unhideWhenUsed="1"/>
+    <w:lsdException w:name="Table Web 3" w:semiHidden="1" w:unhideWhenUsed="1"/>
     <w:lsdException w:name="Balloon Text" w:semiHidden="1" w:unhideWhenUsed="1"/>
     <w:lsdException w:name="Table Grid" w:uiPriority="39"/>
     <w:lsdException w:name="Table Theme" w:semiHidden="1" w:unhideWhenUsed="1"/>
@@ -617,8 +882,8 @@
     <w:lsdException w:name="Subtle Reference" w:uiPriority="31" w:qFormat="1"/>
     <w:lsdException w:name="Intense Reference" w:uiPriority="32" w:qFormat="1"/>
     <w:lsdException w:name="Book Title" w:uiPriority="33" w:qFormat="1"/>
-    <w:lsdException w:name="Bibliography" w:uiPriority="37" w:semiHidden="1" w:unhideWhenUsed="1"/>
-    <w:lsdException w:name="TOC Heading" w:uiPriority="39" w:semiHidden="1" w:unhideWhenUsed="1" w:qFormat="1"/>
+    <w:lsdException w:name="Bibliography" w:semiHidden="1" w:uiPriority="37" w:unhideWhenUsed="1"/>
+    <w:lsdException w:name="TOC Heading" w:semiHidden="1" w:uiPriority="39" w:unhideWhenUsed="1" w:qFormat="1"/>
     <w:lsdException w:name="Plain Table 1" w:uiPriority="41"/>
     <w:lsdException w:name="Plain Table 2" w:uiPriority="42"/>
     <w:lsdException w:name="Plain Table 3" w:uiPriority="43"/>
@@ -729,15 +994,15 @@
     <w:lsdException w:name="Unresolved Mention" w:semiHidden="1" w:unhideWhenUsed="1"/>
     <w:lsdException w:name="Smart Link" w:semiHidden="1" w:unhideWhenUsed="1"/>
   </w:latentStyles>
-  <w:style w:type="paragraph" w:styleId="Normal" w:default="1">
+  <w:style w:type="paragraph" w:default="1" w:styleId="Normal">
     <w:name w:val="Normal"/>
     <w:qFormat/>
   </w:style>
-  <w:style w:type="paragraph" w:styleId="Ttulo1">
+  <w:style w:type="paragraph" w:styleId="Heading1">
     <w:name w:val="heading 1"/>
     <w:basedOn w:val="Normal"/>
     <w:next w:val="Normal"/>
-    <w:link w:val="Ttulo1Car"/>
+    <w:link w:val="Heading1Char"/>
     <w:uiPriority w:val="9"/>
     <w:qFormat/>
     <w:rsid w:val="000627E3"/>
@@ -748,17 +1013,17 @@
       <w:outlineLvl w:val="0"/>
     </w:pPr>
     <w:rPr>
-      <w:rFonts w:asciiTheme="majorHAnsi" w:hAnsiTheme="majorHAnsi" w:eastAsiaTheme="majorEastAsia" w:cstheme="majorBidi"/>
+      <w:rFonts w:asciiTheme="majorHAnsi" w:eastAsiaTheme="majorEastAsia" w:hAnsiTheme="majorHAnsi" w:cstheme="majorBidi"/>
       <w:color w:val="2F5496" w:themeColor="accent1" w:themeShade="BF"/>
       <w:sz w:val="32"/>
       <w:szCs w:val="32"/>
     </w:rPr>
   </w:style>
-  <w:style w:type="paragraph" w:styleId="Ttulo2">
+  <w:style w:type="paragraph" w:styleId="Heading2">
     <w:name w:val="heading 2"/>
     <w:basedOn w:val="Normal"/>
     <w:next w:val="Normal"/>
-    <w:link w:val="Ttulo2Car"/>
+    <w:link w:val="Heading2Char"/>
     <w:uiPriority w:val="9"/>
     <w:unhideWhenUsed/>
     <w:qFormat/>
@@ -770,19 +1035,19 @@
       <w:outlineLvl w:val="1"/>
     </w:pPr>
     <w:rPr>
-      <w:rFonts w:asciiTheme="majorHAnsi" w:hAnsiTheme="majorHAnsi" w:eastAsiaTheme="majorEastAsia" w:cstheme="majorBidi"/>
+      <w:rFonts w:asciiTheme="majorHAnsi" w:eastAsiaTheme="majorEastAsia" w:hAnsiTheme="majorHAnsi" w:cstheme="majorBidi"/>
       <w:color w:val="2F5496" w:themeColor="accent1" w:themeShade="BF"/>
       <w:sz w:val="26"/>
       <w:szCs w:val="26"/>
     </w:rPr>
   </w:style>
-  <w:style w:type="character" w:styleId="Fuentedeprrafopredeter" w:default="1">
+  <w:style w:type="character" w:default="1" w:styleId="DefaultParagraphFont">
     <w:name w:val="Default Paragraph Font"/>
     <w:uiPriority w:val="1"/>
     <w:semiHidden/>
     <w:unhideWhenUsed/>
   </w:style>
-  <w:style w:type="table" w:styleId="Tablanormal" w:default="1">
+  <w:style w:type="table" w:default="1" w:styleId="TableNormal">
     <w:name w:val="Normal Table"/>
     <w:uiPriority w:val="99"/>
     <w:semiHidden/>
@@ -797,33 +1062,33 @@
       </w:tblCellMar>
     </w:tblPr>
   </w:style>
-  <w:style w:type="numbering" w:styleId="Sinlista" w:default="1">
+  <w:style w:type="numbering" w:default="1" w:styleId="NoList">
     <w:name w:val="No List"/>
     <w:uiPriority w:val="99"/>
     <w:semiHidden/>
     <w:unhideWhenUsed/>
   </w:style>
-  <w:style w:type="character" w:styleId="Ttulo1Car" w:customStyle="1">
-    <w:name w:val="Título 1 Car"/>
-    <w:basedOn w:val="Fuentedeprrafopredeter"/>
-    <w:link w:val="Ttulo1"/>
+  <w:style w:type="character" w:customStyle="1" w:styleId="Heading1Char">
+    <w:name w:val="Heading 1 Char"/>
+    <w:basedOn w:val="DefaultParagraphFont"/>
+    <w:link w:val="Heading1"/>
     <w:uiPriority w:val="9"/>
     <w:rsid w:val="000627E3"/>
     <w:rPr>
-      <w:rFonts w:asciiTheme="majorHAnsi" w:hAnsiTheme="majorHAnsi" w:eastAsiaTheme="majorEastAsia" w:cstheme="majorBidi"/>
+      <w:rFonts w:asciiTheme="majorHAnsi" w:eastAsiaTheme="majorEastAsia" w:hAnsiTheme="majorHAnsi" w:cstheme="majorBidi"/>
       <w:color w:val="2F5496" w:themeColor="accent1" w:themeShade="BF"/>
       <w:sz w:val="32"/>
       <w:szCs w:val="32"/>
     </w:rPr>
   </w:style>
-  <w:style w:type="character" w:styleId="Ttulo2Car" w:customStyle="1">
-    <w:name w:val="Título 2 Car"/>
-    <w:basedOn w:val="Fuentedeprrafopredeter"/>
-    <w:link w:val="Ttulo2"/>
+  <w:style w:type="character" w:customStyle="1" w:styleId="Heading2Char">
+    <w:name w:val="Heading 2 Char"/>
+    <w:basedOn w:val="DefaultParagraphFont"/>
+    <w:link w:val="Heading2"/>
     <w:uiPriority w:val="9"/>
     <w:rsid w:val="000627E3"/>
     <w:rPr>
-      <w:rFonts w:asciiTheme="majorHAnsi" w:hAnsiTheme="majorHAnsi" w:eastAsiaTheme="majorEastAsia" w:cstheme="majorBidi"/>
+      <w:rFonts w:asciiTheme="majorHAnsi" w:eastAsiaTheme="majorEastAsia" w:hAnsiTheme="majorHAnsi" w:cstheme="majorBidi"/>
       <w:color w:val="2F5496" w:themeColor="accent1" w:themeShade="BF"/>
       <w:sz w:val="26"/>
       <w:szCs w:val="26"/>
